--- a/docx/高精度地图监控操作手册.docx
+++ b/docx/高精度地图监控操作手册.docx
@@ -667,20 +667,6 @@
         </w:rPr>
         <w:t>添加新用户</w:t>
       </w:r>
-      <w:r>
-        <w:rPr>
-          <w:rFonts w:hint="eastAsia"/>
-          <w:b/>
-          <w:bCs/>
-          <w:color w:val="0000FF"/>
-          <w:sz w:val="24"/>
-          <w:szCs w:val="24"/>
-          <w:lang w:val="en-US" w:eastAsia="zh-CN"/>
-        </w:rPr>
-        <w:t>http://116.77.32.199:89/regist/</w:t>
-      </w:r>
-      <w:bookmarkStart w:id="0" w:name="_GoBack"/>
-      <w:bookmarkEnd w:id="0"/>
     </w:p>
     <w:p>
       <w:pPr>
@@ -703,18 +689,8 @@
         </w:rPr>
         <w:t xml:space="preserve">修改密码  </w:t>
       </w:r>
-      <w:r>
-        <w:rPr>
-          <w:rFonts w:hint="eastAsia" w:ascii="宋体" w:hAnsi="宋体" w:eastAsia="宋体" w:cs="宋体"/>
-          <w:b/>
-          <w:bCs/>
-          <w:color w:val="0000FF"/>
-          <w:sz w:val="24"/>
-          <w:szCs w:val="24"/>
-          <w:lang w:val="en-US" w:eastAsia="zh-CN"/>
-        </w:rPr>
-        <w:t>http://116.77.32.199:89/revisepassworld/</w:t>
-      </w:r>
+      <w:bookmarkStart w:id="0" w:name="_GoBack"/>
+      <w:bookmarkEnd w:id="0"/>
     </w:p>
     <w:sectPr>
       <w:pgSz w:w="11906" w:h="16838"/>
